--- a/documentation/docs/Retours Christine pages html v1.docx
+++ b/documentation/docs/Retours Christine pages html v1.docx
@@ -7,9 +7,18 @@
     <w:p>
       <w:pPr>
         <w:pStyle w:val="Titre2"/>
-      </w:pPr>
-      <w:r>
-        <w:t>En-tête</w:t>
+        <w:rPr>
+          <w:highlight w:val="yellow"/>
+        </w:rPr>
+      </w:pPr>
+      <w:r>
+        <w:t>En-</w:t>
+      </w:r>
+      <w:r>
+        <w:rPr>
+          <w:highlight w:val="yellow"/>
+        </w:rPr>
+        <w:t>tête</w:t>
       </w:r>
     </w:p>
     <w:p>
@@ -24,6 +33,7 @@
           <w:color w:val="881280"/>
           <w:sz w:val="27"/>
           <w:szCs w:val="27"/>
+          <w:highlight w:val="yellow"/>
         </w:rPr>
       </w:pPr>
       <w:r>
@@ -32,27 +42,42 @@
           <w:color w:val="881280"/>
           <w:sz w:val="27"/>
           <w:szCs w:val="27"/>
-        </w:rPr>
-        <w:t xml:space="preserve">Indiquer la langue du document type : </w:t>
-      </w:r>
+          <w:highlight w:val="yellow"/>
+        </w:rPr>
+        <w:t xml:space="preserve">Indiquer la langue du document type : &lt;html </w:t>
+      </w:r>
+      <w:proofErr w:type="spellStart"/>
+      <w:r>
+        <w:rPr>
+          <w:rStyle w:val="html-attribute-name"/>
+          <w:rFonts w:ascii="Courier New" w:hAnsi="Courier New" w:cs="Courier New"/>
+          <w:sz w:val="27"/>
+          <w:szCs w:val="27"/>
+          <w:highlight w:val="yellow"/>
+        </w:rPr>
+        <w:t>lang</w:t>
+      </w:r>
+      <w:proofErr w:type="spellEnd"/>
       <w:r>
         <w:rPr>
           <w:rFonts w:ascii="Courier New" w:hAnsi="Courier New" w:cs="Courier New"/>
           <w:color w:val="881280"/>
           <w:sz w:val="27"/>
           <w:szCs w:val="27"/>
-        </w:rPr>
-        <w:t xml:space="preserve">&lt;html </w:t>
+          <w:highlight w:val="yellow"/>
+        </w:rPr>
+        <w:t>="</w:t>
       </w:r>
       <w:proofErr w:type="spellStart"/>
       <w:r>
         <w:rPr>
-          <w:rStyle w:val="html-attribute-name"/>
+          <w:rStyle w:val="html-attribute-value"/>
           <w:rFonts w:ascii="Courier New" w:hAnsi="Courier New" w:cs="Courier New"/>
           <w:sz w:val="27"/>
           <w:szCs w:val="27"/>
-        </w:rPr>
-        <w:t>lang</w:t>
+          <w:highlight w:val="yellow"/>
+        </w:rPr>
+        <w:t>fr-FR</w:t>
       </w:r>
       <w:proofErr w:type="spellEnd"/>
       <w:r>
@@ -61,57 +86,46 @@
           <w:color w:val="881280"/>
           <w:sz w:val="27"/>
           <w:szCs w:val="27"/>
-        </w:rPr>
-        <w:t>="</w:t>
-      </w:r>
-      <w:proofErr w:type="spellStart"/>
-      <w:r>
-        <w:rPr>
-          <w:rStyle w:val="html-attribute-value"/>
-          <w:rFonts w:ascii="Courier New" w:hAnsi="Courier New" w:cs="Courier New"/>
-          <w:sz w:val="27"/>
-          <w:szCs w:val="27"/>
-        </w:rPr>
-        <w:t>fr-FR</w:t>
-      </w:r>
-      <w:proofErr w:type="spellEnd"/>
+          <w:highlight w:val="yellow"/>
+        </w:rPr>
+        <w:t>"&gt;</w:t>
+      </w:r>
       <w:r>
         <w:rPr>
           <w:rFonts w:ascii="Courier New" w:hAnsi="Courier New" w:cs="Courier New"/>
           <w:color w:val="881280"/>
           <w:sz w:val="27"/>
           <w:szCs w:val="27"/>
-        </w:rPr>
-        <w:t>"&gt;</w:t>
-      </w:r>
-      <w:r>
+          <w:highlight w:val="yellow"/>
+        </w:rPr>
+        <w:t xml:space="preserve">   V</w:t>
+      </w:r>
+    </w:p>
+    <w:p>
+      <w:pPr>
+        <w:pStyle w:val="Paragraphedeliste"/>
+        <w:numPr>
+          <w:ilvl w:val="0"/>
+          <w:numId w:val="2"/>
+        </w:numPr>
         <w:rPr>
           <w:rFonts w:ascii="Courier New" w:hAnsi="Courier New" w:cs="Courier New"/>
           <w:color w:val="881280"/>
           <w:sz w:val="27"/>
           <w:szCs w:val="27"/>
-        </w:rPr>
-        <w:t xml:space="preserve">   V</w:t>
-      </w:r>
-    </w:p>
-    <w:p>
-      <w:pPr>
-        <w:pStyle w:val="Paragraphedeliste"/>
-        <w:numPr>
-          <w:ilvl w:val="0"/>
-          <w:numId w:val="2"/>
-        </w:numPr>
-        <w:rPr>
-          <w:rFonts w:ascii="Courier New" w:hAnsi="Courier New" w:cs="Courier New"/>
-          <w:color w:val="881280"/>
-          <w:sz w:val="27"/>
-          <w:szCs w:val="27"/>
-        </w:rPr>
-      </w:pPr>
-      <w:r>
+          <w:highlight w:val="yellow"/>
+        </w:rPr>
+      </w:pPr>
+      <w:r>
+        <w:rPr>
+          <w:highlight w:val="yellow"/>
+        </w:rPr>
         <w:t>Mettre le logo actualisé</w:t>
       </w:r>
       <w:r>
+        <w:rPr>
+          <w:highlight w:val="yellow"/>
+        </w:rPr>
         <w:t xml:space="preserve"> V</w:t>
       </w:r>
     </w:p>
@@ -122,47 +136,89 @@
           <w:ilvl w:val="0"/>
           <w:numId w:val="1"/>
         </w:numPr>
-      </w:pPr>
-      <w:r>
+        <w:rPr>
+          <w:highlight w:val="yellow"/>
+        </w:rPr>
+      </w:pPr>
+      <w:r>
+        <w:rPr>
+          <w:highlight w:val="yellow"/>
+        </w:rPr>
         <w:t>Alternative textuelle du logo</w:t>
       </w:r>
       <w:r>
+        <w:rPr>
+          <w:highlight w:val="yellow"/>
+        </w:rPr>
         <w:t> : « Logo de Oveha expérience</w:t>
       </w:r>
       <w:r>
+        <w:rPr>
+          <w:highlight w:val="yellow"/>
+        </w:rPr>
         <w:t>.</w:t>
       </w:r>
       <w:r>
+        <w:rPr>
+          <w:highlight w:val="yellow"/>
+        </w:rPr>
         <w:t xml:space="preserve"> </w:t>
       </w:r>
       <w:r>
+        <w:rPr>
+          <w:highlight w:val="yellow"/>
+        </w:rPr>
         <w:t xml:space="preserve">Le logo représente, sur un </w:t>
       </w:r>
       <w:proofErr w:type="gramStart"/>
       <w:r>
+        <w:rPr>
+          <w:highlight w:val="yellow"/>
+        </w:rPr>
         <w:t>fon</w:t>
       </w:r>
       <w:r>
+        <w:rPr>
+          <w:highlight w:val="yellow"/>
+        </w:rPr>
         <w:t xml:space="preserve">d </w:t>
       </w:r>
       <w:r>
+        <w:rPr>
+          <w:highlight w:val="yellow"/>
+        </w:rPr>
         <w:t xml:space="preserve"> en</w:t>
       </w:r>
       <w:proofErr w:type="gramEnd"/>
       <w:r>
+        <w:rPr>
+          <w:highlight w:val="yellow"/>
+        </w:rPr>
         <w:t xml:space="preserve"> dégradé de vert, un individu, bras écartés, qui repousse des barrières de chaque </w:t>
       </w:r>
       <w:proofErr w:type="spellStart"/>
       <w:r>
+        <w:rPr>
+          <w:highlight w:val="yellow"/>
+        </w:rPr>
         <w:t>côté</w:t>
       </w:r>
       <w:r>
+        <w:rPr>
+          <w:highlight w:val="yellow"/>
+        </w:rPr>
         <w:t>.</w:t>
       </w:r>
       <w:r>
+        <w:rPr>
+          <w:highlight w:val="yellow"/>
+        </w:rPr>
         <w:t>»</w:t>
       </w:r>
       <w:r>
+        <w:rPr>
+          <w:highlight w:val="yellow"/>
+        </w:rPr>
         <w:t>V</w:t>
       </w:r>
       <w:proofErr w:type="spellEnd"/>
@@ -174,27 +230,51 @@
           <w:ilvl w:val="0"/>
           <w:numId w:val="1"/>
         </w:numPr>
-      </w:pPr>
-      <w:r>
+        <w:rPr>
+          <w:highlight w:val="green"/>
+        </w:rPr>
+      </w:pPr>
+      <w:r>
+        <w:rPr>
+          <w:highlight w:val="green"/>
+        </w:rPr>
         <w:t>Laisser la ligne en-dessous du logo avec le slogan : « </w:t>
       </w:r>
       <w:r>
+        <w:rPr>
+          <w:highlight w:val="green"/>
+        </w:rPr>
         <w:t>Ouvrir ses horizons</w:t>
       </w:r>
       <w:r>
+        <w:rPr>
+          <w:highlight w:val="green"/>
+        </w:rPr>
         <w:t xml:space="preserve"> avec le handicap </w:t>
       </w:r>
       <w:proofErr w:type="gramStart"/>
       <w:r>
+        <w:rPr>
+          <w:highlight w:val="green"/>
+        </w:rPr>
         <w:t>»</w:t>
       </w:r>
       <w:r>
+        <w:rPr>
+          <w:highlight w:val="green"/>
+        </w:rPr>
         <w:t> </w:t>
       </w:r>
       <w:r>
+        <w:rPr>
+          <w:highlight w:val="green"/>
+        </w:rPr>
         <w:t xml:space="preserve"> </w:t>
       </w:r>
       <w:r>
+        <w:rPr>
+          <w:highlight w:val="green"/>
+        </w:rPr>
         <w:t>V</w:t>
       </w:r>
       <w:proofErr w:type="gramEnd"/>
@@ -206,14 +286,26 @@
           <w:ilvl w:val="0"/>
           <w:numId w:val="1"/>
         </w:numPr>
-      </w:pPr>
-      <w:r>
+        <w:rPr>
+          <w:highlight w:val="green"/>
+        </w:rPr>
+      </w:pPr>
+      <w:r>
+        <w:rPr>
+          <w:highlight w:val="green"/>
+        </w:rPr>
         <w:t>Lien pied de page : le nommer « Aller au pied-de-page </w:t>
       </w:r>
       <w:r>
+        <w:rPr>
+          <w:highlight w:val="green"/>
+        </w:rPr>
         <w:t>« </w:t>
       </w:r>
       <w:r>
+        <w:rPr>
+          <w:highlight w:val="green"/>
+        </w:rPr>
         <w:t>V</w:t>
       </w:r>
     </w:p>
@@ -224,15 +316,27 @@
           <w:ilvl w:val="0"/>
           <w:numId w:val="1"/>
         </w:numPr>
-      </w:pPr>
-      <w:r>
+        <w:rPr>
+          <w:highlight w:val="yellow"/>
+        </w:rPr>
+      </w:pPr>
+      <w:r>
+        <w:rPr>
+          <w:highlight w:val="yellow"/>
+        </w:rPr>
         <w:t>Dans le menu mettre un S à Formation, « Formations</w:t>
       </w:r>
       <w:proofErr w:type="gramStart"/>
       <w:r>
+        <w:rPr>
+          <w:highlight w:val="yellow"/>
+        </w:rPr>
         <w:t> »</w:t>
       </w:r>
       <w:r>
+        <w:rPr>
+          <w:highlight w:val="yellow"/>
+        </w:rPr>
         <w:t>V</w:t>
       </w:r>
       <w:proofErr w:type="gramEnd"/>
@@ -244,39 +348,75 @@
           <w:ilvl w:val="0"/>
           <w:numId w:val="1"/>
         </w:numPr>
-      </w:pPr>
-      <w:r>
+        <w:rPr>
+          <w:highlight w:val="yellow"/>
+        </w:rPr>
+      </w:pPr>
+      <w:r>
+        <w:rPr>
+          <w:highlight w:val="yellow"/>
+        </w:rPr>
         <w:t>Dans le menu, nommer différemment quelques rubriques : « Atelier</w:t>
       </w:r>
       <w:r>
+        <w:rPr>
+          <w:highlight w:val="yellow"/>
+        </w:rPr>
         <w:t>s</w:t>
       </w:r>
       <w:r>
+        <w:rPr>
+          <w:highlight w:val="yellow"/>
+        </w:rPr>
         <w:t xml:space="preserve"> et Conférence</w:t>
       </w:r>
       <w:r>
+        <w:rPr>
+          <w:highlight w:val="yellow"/>
+        </w:rPr>
         <w:t>s</w:t>
       </w:r>
       <w:r>
+        <w:rPr>
+          <w:highlight w:val="yellow"/>
+        </w:rPr>
         <w:t xml:space="preserve"> » </w:t>
       </w:r>
       <w:r>
+        <w:rPr>
+          <w:highlight w:val="yellow"/>
+        </w:rPr>
         <w:t>(</w:t>
       </w:r>
       <w:r>
+        <w:rPr>
+          <w:highlight w:val="yellow"/>
+        </w:rPr>
         <w:t>au lieu de Ateliers de sensibilisation et conférences ; « </w:t>
       </w:r>
       <w:r>
+        <w:rPr>
+          <w:highlight w:val="yellow"/>
+        </w:rPr>
         <w:t>Conseil »</w:t>
       </w:r>
       <w:r>
+        <w:rPr>
+          <w:highlight w:val="yellow"/>
+        </w:rPr>
         <w:t xml:space="preserve"> au lieu de prestations de </w:t>
       </w:r>
       <w:proofErr w:type="spellStart"/>
       <w:r>
+        <w:rPr>
+          <w:highlight w:val="yellow"/>
+        </w:rPr>
         <w:t>conseil</w:t>
       </w:r>
       <w:r>
+        <w:rPr>
+          <w:highlight w:val="yellow"/>
+        </w:rPr>
         <w:t>V</w:t>
       </w:r>
       <w:proofErr w:type="spellEnd"/>
@@ -288,46 +428,91 @@
           <w:ilvl w:val="0"/>
           <w:numId w:val="1"/>
         </w:numPr>
-      </w:pPr>
-      <w:r>
+        <w:rPr>
+          <w:highlight w:val="lightGray"/>
+        </w:rPr>
+      </w:pPr>
+      <w:r>
+        <w:rPr>
+          <w:highlight w:val="lightGray"/>
+        </w:rPr>
         <w:t>Tous les</w:t>
       </w:r>
       <w:r>
+        <w:rPr>
+          <w:highlight w:val="lightGray"/>
+        </w:rPr>
         <w:t xml:space="preserve"> </w:t>
       </w:r>
       <w:r>
+        <w:rPr>
+          <w:highlight w:val="lightGray"/>
+        </w:rPr>
         <w:t>liens du menu sont sur la m</w:t>
       </w:r>
       <w:r>
+        <w:rPr>
+          <w:highlight w:val="lightGray"/>
+        </w:rPr>
         <w:t>ê</w:t>
       </w:r>
       <w:r>
+        <w:rPr>
+          <w:highlight w:val="lightGray"/>
+        </w:rPr>
         <w:t>me page sauf Qui suis-</w:t>
       </w:r>
       <w:proofErr w:type="gramStart"/>
       <w:r>
+        <w:rPr>
+          <w:highlight w:val="lightGray"/>
+        </w:rPr>
         <w:t>je ?;</w:t>
       </w:r>
       <w:proofErr w:type="gramEnd"/>
       <w:r>
+        <w:rPr>
+          <w:highlight w:val="lightGray"/>
+        </w:rPr>
         <w:t xml:space="preserve"> il faut donc </w:t>
       </w:r>
       <w:proofErr w:type="spellStart"/>
       <w:r>
+        <w:rPr>
+          <w:highlight w:val="lightGray"/>
+        </w:rPr>
         <w:t>précier</w:t>
       </w:r>
       <w:proofErr w:type="spellEnd"/>
       <w:r>
+        <w:rPr>
+          <w:highlight w:val="lightGray"/>
+        </w:rPr>
         <w:t xml:space="preserve"> lien sur la m</w:t>
       </w:r>
       <w:r>
+        <w:rPr>
+          <w:highlight w:val="lightGray"/>
+        </w:rPr>
         <w:t>ê</w:t>
       </w:r>
       <w:r>
+        <w:rPr>
+          <w:highlight w:val="lightGray"/>
+        </w:rPr>
         <w:t>me page comme fait pour accueil et formations</w:t>
       </w:r>
       <w:r>
-        <w:t xml:space="preserve">   X</w:t>
+        <w:rPr>
+          <w:highlight w:val="lightGray"/>
+        </w:rPr>
+        <w:t xml:space="preserve">   </w:t>
+      </w:r>
+      <w:r>
+        <w:rPr>
+          <w:highlight w:val="darkGray"/>
+        </w:rPr>
+        <w:t>?</w:t>
       </w:r>
     </w:p>
     <w:p/>
@@ -340,30 +525,54 @@
       </w:r>
     </w:p>
     <w:p>
-      <w:r>
+      <w:pPr>
+        <w:rPr>
+          <w:highlight w:val="green"/>
+        </w:rPr>
+      </w:pPr>
+      <w:r>
+        <w:rPr>
+          <w:highlight w:val="green"/>
+        </w:rPr>
         <w:t>Faire un fil d’Ariane pour chaque page</w:t>
       </w:r>
       <w:r>
+        <w:rPr>
+          <w:highlight w:val="green"/>
+        </w:rPr>
         <w:t xml:space="preserve">. </w:t>
       </w:r>
       <w:r>
+        <w:rPr>
+          <w:highlight w:val="green"/>
+        </w:rPr>
         <w:t>Pour exemple de fil d’ariane, je te cite</w:t>
       </w:r>
       <w:r>
+        <w:rPr>
+          <w:highlight w:val="green"/>
+        </w:rPr>
         <w:t xml:space="preserve"> ci-dessous </w:t>
       </w:r>
       <w:r>
+        <w:rPr>
+          <w:highlight w:val="green"/>
+        </w:rPr>
         <w:t xml:space="preserve">Un autre site en référence et ils ont un fil d’ariane : </w:t>
       </w:r>
     </w:p>
     <w:p>
       <w:pPr>
         <w:ind w:left="708"/>
+        <w:rPr>
+          <w:highlight w:val="green"/>
+        </w:rPr>
       </w:pPr>
       <w:hyperlink r:id="rId5" w:history="1">
         <w:r>
           <w:rPr>
             <w:rStyle w:val="Lienhypertexte"/>
+            <w:highlight w:val="green"/>
           </w:rPr>
           <w:t>https://www.tanaguru.com/prestations/developpement</w:t>
         </w:r>
@@ -371,27 +580,66 @@
     </w:p>
     <w:p>
       <w:r>
-        <w:t xml:space="preserve">Indiquer pour tous les liens qui ouvrent une nouvelle fenêtre : ouverture d’une nouvelle fenêtre </w:t>
+        <w:rPr>
+          <w:highlight w:val="green"/>
+        </w:rPr>
+        <w:t>Indiquer pour tous les liens qui ouvrent une nouvelle fenêtre : ouverture d’une nouvelle fenêtre après l’intitulé du lien (voir le document ABC de la FAF pour plus d’explications)</w:t>
+      </w:r>
+    </w:p>
+    <w:p/>
+    <w:p>
+      <w:pPr>
+        <w:pStyle w:val="Titre2"/>
+      </w:pPr>
+      <w:r>
+        <w:t>Page</w:t>
+      </w:r>
+      <w:r>
+        <w:t xml:space="preserve"> Accueil</w:t>
+      </w:r>
+    </w:p>
+    <w:p>
+      <w:pPr>
+        <w:pStyle w:val="Paragraphedeliste"/>
+        <w:numPr>
+          <w:ilvl w:val="0"/>
+          <w:numId w:val="1"/>
+        </w:numPr>
+        <w:rPr>
+          <w:highlight w:val="yellow"/>
+        </w:rPr>
+      </w:pPr>
+      <w:r>
+        <w:rPr>
+          <w:highlight w:val="yellow"/>
+        </w:rPr>
+        <w:t>Le titre « De quoi s’agit-il ? » inclue le</w:t>
       </w:r>
       <w:proofErr w:type="gramStart"/>
       <w:r>
-        <w:t>après</w:t>
+        <w:rPr>
+          <w:highlight w:val="yellow"/>
+        </w:rPr>
+        <w:t xml:space="preserve"> «</w:t>
+      </w:r>
+      <w:r>
+        <w:rPr>
+          <w:highlight w:val="yellow"/>
+        </w:rPr>
+        <w:t>ouvrant</w:t>
       </w:r>
       <w:proofErr w:type="gramEnd"/>
       <w:r>
-        <w:t xml:space="preserve"> l’intitulé du lien (voir le document ABC de la FAF pour plus d’explications)</w:t>
-      </w:r>
-    </w:p>
-    <w:p/>
-    <w:p>
-      <w:pPr>
-        <w:pStyle w:val="Titre2"/>
-      </w:pPr>
-      <w:r>
-        <w:t>Page</w:t>
-      </w:r>
-      <w:r>
-        <w:t xml:space="preserve"> Accueil</w:t>
+        <w:rPr>
+          <w:highlight w:val="yellow"/>
+        </w:rPr>
+        <w:t> de la citation du dessous : à corriger en basculant ce  «  dans le paragraphe dessous</w:t>
+      </w:r>
+      <w:r>
+        <w:rPr>
+          <w:highlight w:val="yellow"/>
+        </w:rPr>
+        <w:t xml:space="preserve"> V</w:t>
       </w:r>
     </w:p>
     <w:p>
@@ -401,22 +649,28 @@
           <w:ilvl w:val="0"/>
           <w:numId w:val="1"/>
         </w:numPr>
-      </w:pPr>
-      <w:r>
-        <w:t>Le titre « De quoi s’agit-il ? » inclue le</w:t>
-      </w:r>
+        <w:rPr>
+          <w:highlight w:val="yellow"/>
+        </w:rPr>
+      </w:pPr>
       <w:proofErr w:type="gramStart"/>
       <w:r>
-        <w:t xml:space="preserve"> «</w:t>
-      </w:r>
-      <w:r>
-        <w:t>ouvrant</w:t>
+        <w:rPr>
+          <w:highlight w:val="yellow"/>
+        </w:rPr>
+        <w:t>Le  «</w:t>
       </w:r>
       <w:proofErr w:type="gramEnd"/>
       <w:r>
-        <w:t> de la citation du dessous : à corriger en basculant ce  «  dans le paragraphe dessous</w:t>
-      </w:r>
-      <w:r>
+        <w:rPr>
+          <w:highlight w:val="yellow"/>
+        </w:rPr>
+        <w:t>  fermant de la première citation doit se trouver à la fin de la citation et non pas après la parenthèse</w:t>
+      </w:r>
+      <w:r>
+        <w:rPr>
+          <w:highlight w:val="yellow"/>
+        </w:rPr>
         <w:t xml:space="preserve"> V</w:t>
       </w:r>
     </w:p>
@@ -427,16 +681,20 @@
           <w:ilvl w:val="0"/>
           <w:numId w:val="1"/>
         </w:numPr>
-      </w:pPr>
-      <w:proofErr w:type="gramStart"/>
-      <w:r>
-        <w:t>Le  «</w:t>
-      </w:r>
-      <w:proofErr w:type="gramEnd"/>
-      <w:r>
-        <w:t>  fermant de la première citation doit se trouver à la fin de la citation et non pas après la parenthèse</w:t>
-      </w:r>
-      <w:r>
+        <w:rPr>
+          <w:highlight w:val="yellow"/>
+        </w:rPr>
+      </w:pPr>
+      <w:r>
+        <w:rPr>
+          <w:highlight w:val="yellow"/>
+        </w:rPr>
+        <w:t>Même remarque pour la seconde citation</w:t>
+      </w:r>
+      <w:r>
+        <w:rPr>
+          <w:highlight w:val="yellow"/>
+        </w:rPr>
         <w:t xml:space="preserve"> V</w:t>
       </w:r>
     </w:p>
@@ -447,27 +705,21 @@
           <w:ilvl w:val="0"/>
           <w:numId w:val="1"/>
         </w:numPr>
-      </w:pPr>
-      <w:r>
-        <w:t>Même remarque pour la seconde citation</w:t>
-      </w:r>
-      <w:r>
-        <w:t xml:space="preserve"> V</w:t>
-      </w:r>
-    </w:p>
-    <w:p>
-      <w:pPr>
-        <w:pStyle w:val="Paragraphedeliste"/>
-        <w:numPr>
-          <w:ilvl w:val="0"/>
-          <w:numId w:val="1"/>
-        </w:numPr>
-      </w:pPr>
-      <w:r>
+        <w:rPr>
+          <w:highlight w:val="yellow"/>
+        </w:rPr>
+      </w:pPr>
+      <w:r>
+        <w:rPr>
+          <w:highlight w:val="yellow"/>
+        </w:rPr>
         <w:lastRenderedPageBreak/>
         <w:t xml:space="preserve">Il y a une faute d’orthographe à numérique, il manque le m (dans la définition de l’accessibilité numérique) </w:t>
       </w:r>
       <w:r>
+        <w:rPr>
+          <w:highlight w:val="yellow"/>
+        </w:rPr>
         <w:t>V</w:t>
       </w:r>
     </w:p>
@@ -478,22 +730,40 @@
           <w:ilvl w:val="0"/>
           <w:numId w:val="1"/>
         </w:numPr>
-      </w:pPr>
-      <w:r>
+        <w:rPr>
+          <w:highlight w:val="yellow"/>
+        </w:rPr>
+      </w:pPr>
+      <w:r>
+        <w:rPr>
+          <w:highlight w:val="yellow"/>
+        </w:rPr>
         <w:t>Structurer toutes les citations par la balise citation appropriée en html</w:t>
       </w:r>
       <w:r>
+        <w:rPr>
+          <w:highlight w:val="yellow"/>
+        </w:rPr>
         <w:t xml:space="preserve"> (</w:t>
       </w:r>
       <w:proofErr w:type="spellStart"/>
       <w:r>
+        <w:rPr>
+          <w:highlight w:val="yellow"/>
+        </w:rPr>
         <w:t>Quote</w:t>
       </w:r>
       <w:proofErr w:type="spellEnd"/>
       <w:r>
+        <w:rPr>
+          <w:highlight w:val="yellow"/>
+        </w:rPr>
         <w:t>)</w:t>
       </w:r>
       <w:r>
+        <w:rPr>
+          <w:highlight w:val="yellow"/>
+        </w:rPr>
         <w:t xml:space="preserve"> V</w:t>
       </w:r>
     </w:p>
@@ -504,18 +774,33 @@
           <w:ilvl w:val="0"/>
           <w:numId w:val="1"/>
         </w:numPr>
-      </w:pPr>
-      <w:r>
+        <w:rPr>
+          <w:highlight w:val="lightGray"/>
+        </w:rPr>
+      </w:pPr>
+      <w:r>
+        <w:rPr>
+          <w:highlight w:val="lightGray"/>
+        </w:rPr>
         <w:t xml:space="preserve">Chapitre Formations, le libellé du second lien est à corriger : supprimer « lien vers » pour </w:t>
       </w:r>
       <w:r>
+        <w:rPr>
+          <w:highlight w:val="lightGray"/>
+        </w:rPr>
         <w:t>remplacer par « Formations pour les professionnels des services à la personne »</w:t>
       </w:r>
       <w:proofErr w:type="gramStart"/>
       <w:r>
+        <w:rPr>
+          <w:highlight w:val="lightGray"/>
+        </w:rPr>
         <w:t> »</w:t>
       </w:r>
       <w:r>
+        <w:rPr>
+          <w:highlight w:val="lightGray"/>
+        </w:rPr>
         <w:t>V</w:t>
       </w:r>
       <w:proofErr w:type="gramEnd"/>
@@ -527,29 +812,56 @@
           <w:ilvl w:val="0"/>
           <w:numId w:val="1"/>
         </w:numPr>
-      </w:pPr>
-      <w:r>
+        <w:rPr>
+          <w:highlight w:val="yellow"/>
+        </w:rPr>
+      </w:pPr>
+      <w:r>
+        <w:rPr>
+          <w:highlight w:val="yellow"/>
+        </w:rPr>
         <w:t>Chapitre Conseil remplacer le titre par « </w:t>
       </w:r>
       <w:r>
+        <w:rPr>
+          <w:highlight w:val="yellow"/>
+        </w:rPr>
         <w:t>Des c</w:t>
       </w:r>
       <w:r>
+        <w:rPr>
+          <w:highlight w:val="yellow"/>
+        </w:rPr>
         <w:t xml:space="preserve">onseils sur les </w:t>
       </w:r>
       <w:r>
+        <w:rPr>
+          <w:highlight w:val="yellow"/>
+        </w:rPr>
         <w:t xml:space="preserve">services </w:t>
       </w:r>
       <w:r>
+        <w:rPr>
+          <w:highlight w:val="yellow"/>
+        </w:rPr>
         <w:t>numérique</w:t>
       </w:r>
       <w:r>
+        <w:rPr>
+          <w:highlight w:val="yellow"/>
+        </w:rPr>
         <w:t>s » ; mettre dessous conseil au singulier</w:t>
       </w:r>
       <w:r>
+        <w:rPr>
+          <w:highlight w:val="yellow"/>
+        </w:rPr>
         <w:t> </w:t>
       </w:r>
       <w:r>
+        <w:rPr>
+          <w:highlight w:val="yellow"/>
+        </w:rPr>
         <w:t>V</w:t>
       </w:r>
     </w:p>
@@ -560,14 +872,26 @@
           <w:ilvl w:val="0"/>
           <w:numId w:val="1"/>
         </w:numPr>
-      </w:pPr>
-      <w:r>
+        <w:rPr>
+          <w:highlight w:val="yellow"/>
+        </w:rPr>
+      </w:pPr>
+      <w:r>
+        <w:rPr>
+          <w:highlight w:val="yellow"/>
+        </w:rPr>
         <w:t>Rajouter dans le chapitre Mes références : IFSI Croix Rouge Marseille</w:t>
       </w:r>
       <w:r>
+        <w:rPr>
+          <w:highlight w:val="yellow"/>
+        </w:rPr>
         <w:t xml:space="preserve"> </w:t>
       </w:r>
       <w:r>
+        <w:rPr>
+          <w:highlight w:val="yellow"/>
+        </w:rPr>
         <w:t>V</w:t>
       </w:r>
     </w:p>
@@ -989,17 +1313,29 @@
           <w:ilvl w:val="0"/>
           <w:numId w:val="1"/>
         </w:numPr>
-      </w:pPr>
-      <w:r>
+        <w:rPr>
+          <w:highlight w:val="yellow"/>
+        </w:rPr>
+      </w:pPr>
+      <w:r>
+        <w:rPr>
+          <w:highlight w:val="yellow"/>
+        </w:rPr>
         <w:lastRenderedPageBreak/>
         <w:t xml:space="preserve">Dans l’étiquette du lien du chapitre obligation, « contactez-moi pour en savoir davantage » rajouter après davantage « sur la </w:t>
       </w:r>
       <w:proofErr w:type="gramStart"/>
       <w:r>
+        <w:rPr>
+          <w:highlight w:val="yellow"/>
+        </w:rPr>
         <w:t>déduction»</w:t>
       </w:r>
       <w:proofErr w:type="gramEnd"/>
       <w:r>
+        <w:rPr>
+          <w:highlight w:val="yellow"/>
+        </w:rPr>
         <w:t>.</w:t>
       </w:r>
     </w:p>

--- a/documentation/docs/Retours Christine pages html v1.docx
+++ b/documentation/docs/Retours Christine pages html v1.docx
@@ -287,24 +287,24 @@
           <w:numId w:val="1"/>
         </w:numPr>
         <w:rPr>
-          <w:highlight w:val="green"/>
-        </w:rPr>
-      </w:pPr>
-      <w:r>
-        <w:rPr>
-          <w:highlight w:val="green"/>
+          <w:highlight w:val="yellow"/>
+        </w:rPr>
+      </w:pPr>
+      <w:r>
+        <w:rPr>
+          <w:highlight w:val="yellow"/>
         </w:rPr>
         <w:t>Lien pied de page : le nommer « Aller au pied-de-page </w:t>
       </w:r>
       <w:r>
         <w:rPr>
-          <w:highlight w:val="green"/>
+          <w:highlight w:val="yellow"/>
         </w:rPr>
         <w:t>« </w:t>
       </w:r>
       <w:r>
         <w:rPr>
-          <w:highlight w:val="green"/>
+          <w:highlight w:val="yellow"/>
         </w:rPr>
         <w:t>V</w:t>
       </w:r>
@@ -775,31 +775,31 @@
           <w:numId w:val="1"/>
         </w:numPr>
         <w:rPr>
-          <w:highlight w:val="lightGray"/>
-        </w:rPr>
-      </w:pPr>
-      <w:r>
-        <w:rPr>
-          <w:highlight w:val="lightGray"/>
+          <w:highlight w:val="yellow"/>
+        </w:rPr>
+      </w:pPr>
+      <w:r>
+        <w:rPr>
+          <w:highlight w:val="yellow"/>
         </w:rPr>
         <w:t xml:space="preserve">Chapitre Formations, le libellé du second lien est à corriger : supprimer « lien vers » pour </w:t>
       </w:r>
       <w:r>
         <w:rPr>
-          <w:highlight w:val="lightGray"/>
+          <w:highlight w:val="yellow"/>
         </w:rPr>
         <w:t>remplacer par « Formations pour les professionnels des services à la personne »</w:t>
       </w:r>
       <w:proofErr w:type="gramStart"/>
       <w:r>
         <w:rPr>
-          <w:highlight w:val="lightGray"/>
+          <w:highlight w:val="yellow"/>
         </w:rPr>
         <w:t> »</w:t>
       </w:r>
       <w:r>
         <w:rPr>
-          <w:highlight w:val="lightGray"/>
+          <w:highlight w:val="yellow"/>
         </w:rPr>
         <w:t>V</w:t>
       </w:r>
